--- a/mfc_apps - wizards.docx
+++ b/mfc_apps - wizards.docx
@@ -542,7 +542,1041 @@
         <w:t>: SocketDemoSln</w:t>
       </w:r>
     </w:p>
+    <w:p>
+      <w:pPr>
+        <w:pStyle w:val="Heading2"/>
+      </w:pPr>
+      <w:r>
+        <w:t xml:space="preserve">Modified </w:t>
+      </w:r>
+      <w:r>
+        <w:t>SocketDemo</w:t>
+      </w:r>
+      <w:r>
+        <w:t>ServerView</w:t>
+      </w:r>
+    </w:p>
+    <w:p>
+      <w:pPr>
+        <w:autoSpaceDE w:val="0"/>
+        <w:autoSpaceDN w:val="0"/>
+        <w:adjustRightInd w:val="0"/>
+        <w:spacing w:after="0" w:line="240" w:lineRule="auto"/>
+        <w:rPr>
+          <w:rFonts w:ascii="Consolas" w:hAnsi="Consolas" w:cs="Consolas"/>
+          <w:color w:val="000000"/>
+          <w:sz w:val="19"/>
+          <w:szCs w:val="19"/>
+        </w:rPr>
+      </w:pPr>
+      <w:r>
+        <w:rPr>
+          <w:rFonts w:ascii="Consolas" w:hAnsi="Consolas" w:cs="Consolas"/>
+          <w:color w:val="2B91AF"/>
+          <w:sz w:val="19"/>
+          <w:szCs w:val="19"/>
+        </w:rPr>
+        <w:t>BOOL</w:t>
+      </w:r>
+      <w:r>
+        <w:rPr>
+          <w:rFonts w:ascii="Consolas" w:hAnsi="Consolas" w:cs="Consolas"/>
+          <w:color w:val="000000"/>
+          <w:sz w:val="19"/>
+          <w:szCs w:val="19"/>
+        </w:rPr>
+        <w:t xml:space="preserve"> </w:t>
+      </w:r>
+      <w:r>
+        <w:rPr>
+          <w:rFonts w:ascii="Consolas" w:hAnsi="Consolas" w:cs="Consolas"/>
+          <w:color w:val="2B91AF"/>
+          <w:sz w:val="19"/>
+          <w:szCs w:val="19"/>
+        </w:rPr>
+        <w:t>CSocketDemoServerView</w:t>
+      </w:r>
+      <w:r>
+        <w:rPr>
+          <w:rFonts w:ascii="Consolas" w:hAnsi="Consolas" w:cs="Consolas"/>
+          <w:color w:val="000000"/>
+          <w:sz w:val="19"/>
+          <w:szCs w:val="19"/>
+        </w:rPr>
+        <w:t>::PreCreateWindow(</w:t>
+      </w:r>
+      <w:r>
+        <w:rPr>
+          <w:rFonts w:ascii="Consolas" w:hAnsi="Consolas" w:cs="Consolas"/>
+          <w:color w:val="2B91AF"/>
+          <w:sz w:val="19"/>
+          <w:szCs w:val="19"/>
+        </w:rPr>
+        <w:t>CREATESTRUCT</w:t>
+      </w:r>
+      <w:r>
+        <w:rPr>
+          <w:rFonts w:ascii="Consolas" w:hAnsi="Consolas" w:cs="Consolas"/>
+          <w:color w:val="000000"/>
+          <w:sz w:val="19"/>
+          <w:szCs w:val="19"/>
+        </w:rPr>
+        <w:t xml:space="preserve">&amp; </w:t>
+      </w:r>
+      <w:r>
+        <w:rPr>
+          <w:rFonts w:ascii="Consolas" w:hAnsi="Consolas" w:cs="Consolas"/>
+          <w:color w:val="808080"/>
+          <w:sz w:val="19"/>
+          <w:szCs w:val="19"/>
+        </w:rPr>
+        <w:t>cs</w:t>
+      </w:r>
+      <w:r>
+        <w:rPr>
+          <w:rFonts w:ascii="Consolas" w:hAnsi="Consolas" w:cs="Consolas"/>
+          <w:color w:val="000000"/>
+          <w:sz w:val="19"/>
+          <w:szCs w:val="19"/>
+        </w:rPr>
+        <w:t>)</w:t>
+      </w:r>
+    </w:p>
+    <w:p>
+      <w:pPr>
+        <w:autoSpaceDE w:val="0"/>
+        <w:autoSpaceDN w:val="0"/>
+        <w:adjustRightInd w:val="0"/>
+        <w:spacing w:after="0" w:line="240" w:lineRule="auto"/>
+        <w:rPr>
+          <w:rFonts w:ascii="Consolas" w:hAnsi="Consolas" w:cs="Consolas"/>
+          <w:color w:val="000000"/>
+          <w:sz w:val="19"/>
+          <w:szCs w:val="19"/>
+        </w:rPr>
+      </w:pPr>
+      <w:r>
+        <w:rPr>
+          <w:rFonts w:ascii="Consolas" w:hAnsi="Consolas" w:cs="Consolas"/>
+          <w:color w:val="000000"/>
+          <w:sz w:val="19"/>
+          <w:szCs w:val="19"/>
+        </w:rPr>
+        <w:t>{</w:t>
+      </w:r>
+    </w:p>
+    <w:p>
+      <w:pPr>
+        <w:autoSpaceDE w:val="0"/>
+        <w:autoSpaceDN w:val="0"/>
+        <w:adjustRightInd w:val="0"/>
+        <w:spacing w:after="0" w:line="240" w:lineRule="auto"/>
+        <w:rPr>
+          <w:rFonts w:ascii="Consolas" w:hAnsi="Consolas" w:cs="Consolas"/>
+          <w:color w:val="000000"/>
+          <w:sz w:val="19"/>
+          <w:szCs w:val="19"/>
+        </w:rPr>
+      </w:pPr>
+      <w:r>
+        <w:rPr>
+          <w:rFonts w:ascii="Consolas" w:hAnsi="Consolas" w:cs="Consolas"/>
+          <w:color w:val="000000"/>
+          <w:sz w:val="19"/>
+          <w:szCs w:val="19"/>
+        </w:rPr>
+        <w:tab/>
+      </w:r>
+      <w:r>
+        <w:rPr>
+          <w:rFonts w:ascii="Consolas" w:hAnsi="Consolas" w:cs="Consolas"/>
+          <w:color w:val="008000"/>
+          <w:sz w:val="19"/>
+          <w:szCs w:val="19"/>
+        </w:rPr>
+        <w:t>// TODO: Modify the Window class or styles here by modifying</w:t>
+      </w:r>
+    </w:p>
+    <w:p>
+      <w:pPr>
+        <w:autoSpaceDE w:val="0"/>
+        <w:autoSpaceDN w:val="0"/>
+        <w:adjustRightInd w:val="0"/>
+        <w:spacing w:after="0" w:line="240" w:lineRule="auto"/>
+        <w:rPr>
+          <w:rFonts w:ascii="Consolas" w:hAnsi="Consolas" w:cs="Consolas"/>
+          <w:color w:val="000000"/>
+          <w:sz w:val="19"/>
+          <w:szCs w:val="19"/>
+        </w:rPr>
+      </w:pPr>
+      <w:r>
+        <w:rPr>
+          <w:rFonts w:ascii="Consolas" w:hAnsi="Consolas" w:cs="Consolas"/>
+          <w:color w:val="000000"/>
+          <w:sz w:val="19"/>
+          <w:szCs w:val="19"/>
+        </w:rPr>
+        <w:tab/>
+      </w:r>
+      <w:r>
+        <w:rPr>
+          <w:rFonts w:ascii="Consolas" w:hAnsi="Consolas" w:cs="Consolas"/>
+          <w:color w:val="008000"/>
+          <w:sz w:val="19"/>
+          <w:szCs w:val="19"/>
+        </w:rPr>
+        <w:t>//  the CREATESTRUCT cs</w:t>
+      </w:r>
+    </w:p>
+    <w:p>
+      <w:pPr>
+        <w:autoSpaceDE w:val="0"/>
+        <w:autoSpaceDN w:val="0"/>
+        <w:adjustRightInd w:val="0"/>
+        <w:spacing w:after="0" w:line="240" w:lineRule="auto"/>
+        <w:rPr>
+          <w:rFonts w:ascii="Consolas" w:hAnsi="Consolas" w:cs="Consolas"/>
+          <w:color w:val="000000"/>
+          <w:sz w:val="19"/>
+          <w:szCs w:val="19"/>
+        </w:rPr>
+      </w:pPr>
+      <w:r>
+        <w:rPr>
+          <w:rFonts w:ascii="Consolas" w:hAnsi="Consolas" w:cs="Consolas"/>
+          <w:color w:val="000000"/>
+          <w:sz w:val="19"/>
+          <w:szCs w:val="19"/>
+        </w:rPr>
+        <w:lastRenderedPageBreak/>
+        <w:tab/>
+      </w:r>
+      <w:r>
+        <w:rPr>
+          <w:rFonts w:ascii="Consolas" w:hAnsi="Consolas" w:cs="Consolas"/>
+          <w:color w:val="808080"/>
+          <w:sz w:val="19"/>
+          <w:szCs w:val="19"/>
+        </w:rPr>
+        <w:t>cs</w:t>
+      </w:r>
+      <w:r>
+        <w:rPr>
+          <w:rFonts w:ascii="Consolas" w:hAnsi="Consolas" w:cs="Consolas"/>
+          <w:color w:val="000000"/>
+          <w:sz w:val="19"/>
+          <w:szCs w:val="19"/>
+        </w:rPr>
+        <w:t xml:space="preserve">.style |= </w:t>
+      </w:r>
+      <w:r>
+        <w:rPr>
+          <w:rFonts w:ascii="Consolas" w:hAnsi="Consolas" w:cs="Consolas"/>
+          <w:color w:val="6F008A"/>
+          <w:sz w:val="19"/>
+          <w:szCs w:val="19"/>
+        </w:rPr>
+        <w:t>LVS_REPORT</w:t>
+      </w:r>
+      <w:r>
+        <w:rPr>
+          <w:rFonts w:ascii="Consolas" w:hAnsi="Consolas" w:cs="Consolas"/>
+          <w:color w:val="000000"/>
+          <w:sz w:val="19"/>
+          <w:szCs w:val="19"/>
+        </w:rPr>
+        <w:t>;</w:t>
+      </w:r>
+    </w:p>
+    <w:p>
+      <w:pPr>
+        <w:autoSpaceDE w:val="0"/>
+        <w:autoSpaceDN w:val="0"/>
+        <w:adjustRightInd w:val="0"/>
+        <w:spacing w:after="0" w:line="240" w:lineRule="auto"/>
+        <w:rPr>
+          <w:rFonts w:ascii="Consolas" w:hAnsi="Consolas" w:cs="Consolas"/>
+          <w:color w:val="000000"/>
+          <w:sz w:val="19"/>
+          <w:szCs w:val="19"/>
+        </w:rPr>
+      </w:pPr>
+    </w:p>
+    <w:p>
+      <w:pPr>
+        <w:autoSpaceDE w:val="0"/>
+        <w:autoSpaceDN w:val="0"/>
+        <w:adjustRightInd w:val="0"/>
+        <w:spacing w:after="0" w:line="240" w:lineRule="auto"/>
+        <w:rPr>
+          <w:rFonts w:ascii="Consolas" w:hAnsi="Consolas" w:cs="Consolas"/>
+          <w:color w:val="000000"/>
+          <w:sz w:val="19"/>
+          <w:szCs w:val="19"/>
+        </w:rPr>
+      </w:pPr>
+      <w:r>
+        <w:rPr>
+          <w:rFonts w:ascii="Consolas" w:hAnsi="Consolas" w:cs="Consolas"/>
+          <w:color w:val="000000"/>
+          <w:sz w:val="19"/>
+          <w:szCs w:val="19"/>
+        </w:rPr>
+        <w:tab/>
+      </w:r>
+      <w:r>
+        <w:rPr>
+          <w:rFonts w:ascii="Consolas" w:hAnsi="Consolas" w:cs="Consolas"/>
+          <w:color w:val="0000FF"/>
+          <w:sz w:val="19"/>
+          <w:szCs w:val="19"/>
+        </w:rPr>
+        <w:t>return</w:t>
+      </w:r>
+      <w:r>
+        <w:rPr>
+          <w:rFonts w:ascii="Consolas" w:hAnsi="Consolas" w:cs="Consolas"/>
+          <w:color w:val="000000"/>
+          <w:sz w:val="19"/>
+          <w:szCs w:val="19"/>
+        </w:rPr>
+        <w:t xml:space="preserve"> </w:t>
+      </w:r>
+      <w:r>
+        <w:rPr>
+          <w:rFonts w:ascii="Consolas" w:hAnsi="Consolas" w:cs="Consolas"/>
+          <w:color w:val="2B91AF"/>
+          <w:sz w:val="19"/>
+          <w:szCs w:val="19"/>
+        </w:rPr>
+        <w:t>CListView</w:t>
+      </w:r>
+      <w:r>
+        <w:rPr>
+          <w:rFonts w:ascii="Consolas" w:hAnsi="Consolas" w:cs="Consolas"/>
+          <w:color w:val="000000"/>
+          <w:sz w:val="19"/>
+          <w:szCs w:val="19"/>
+        </w:rPr>
+        <w:t>::PreCreateWindow(</w:t>
+      </w:r>
+      <w:r>
+        <w:rPr>
+          <w:rFonts w:ascii="Consolas" w:hAnsi="Consolas" w:cs="Consolas"/>
+          <w:color w:val="808080"/>
+          <w:sz w:val="19"/>
+          <w:szCs w:val="19"/>
+        </w:rPr>
+        <w:t>cs</w:t>
+      </w:r>
+      <w:r>
+        <w:rPr>
+          <w:rFonts w:ascii="Consolas" w:hAnsi="Consolas" w:cs="Consolas"/>
+          <w:color w:val="000000"/>
+          <w:sz w:val="19"/>
+          <w:szCs w:val="19"/>
+        </w:rPr>
+        <w:t>);</w:t>
+      </w:r>
+    </w:p>
+    <w:p>
+      <w:r>
+        <w:rPr>
+          <w:rFonts w:ascii="Consolas" w:hAnsi="Consolas" w:cs="Consolas"/>
+          <w:color w:val="000000"/>
+          <w:sz w:val="19"/>
+          <w:szCs w:val="19"/>
+        </w:rPr>
+        <w:t>}</w:t>
+      </w:r>
+    </w:p>
+    <w:p>
+      <w:pPr>
+        <w:autoSpaceDE w:val="0"/>
+        <w:autoSpaceDN w:val="0"/>
+        <w:adjustRightInd w:val="0"/>
+        <w:spacing w:after="0" w:line="240" w:lineRule="auto"/>
+        <w:rPr>
+          <w:rFonts w:ascii="Consolas" w:hAnsi="Consolas" w:cs="Consolas"/>
+          <w:color w:val="000000"/>
+          <w:sz w:val="19"/>
+          <w:szCs w:val="19"/>
+        </w:rPr>
+      </w:pPr>
+      <w:r>
+        <w:rPr>
+          <w:rFonts w:ascii="Consolas" w:hAnsi="Consolas" w:cs="Consolas"/>
+          <w:color w:val="000000"/>
+          <w:sz w:val="19"/>
+          <w:szCs w:val="19"/>
+        </w:rPr>
+        <w:tab/>
+      </w:r>
+      <w:r>
+        <w:rPr>
+          <w:rFonts w:ascii="Consolas" w:hAnsi="Consolas" w:cs="Consolas"/>
+          <w:color w:val="808080"/>
+          <w:sz w:val="19"/>
+          <w:szCs w:val="19"/>
+        </w:rPr>
+        <w:t>cs</w:t>
+      </w:r>
+      <w:r>
+        <w:rPr>
+          <w:rFonts w:ascii="Consolas" w:hAnsi="Consolas" w:cs="Consolas"/>
+          <w:color w:val="000000"/>
+          <w:sz w:val="19"/>
+          <w:szCs w:val="19"/>
+        </w:rPr>
+        <w:t xml:space="preserve">.style |= </w:t>
+      </w:r>
+      <w:r>
+        <w:rPr>
+          <w:rFonts w:ascii="Consolas" w:hAnsi="Consolas" w:cs="Consolas"/>
+          <w:color w:val="6F008A"/>
+          <w:sz w:val="19"/>
+          <w:szCs w:val="19"/>
+        </w:rPr>
+        <w:t>LVS_REPORT</w:t>
+      </w:r>
+      <w:r>
+        <w:rPr>
+          <w:rFonts w:ascii="Consolas" w:hAnsi="Consolas" w:cs="Consolas"/>
+          <w:color w:val="000000"/>
+          <w:sz w:val="19"/>
+          <w:szCs w:val="19"/>
+        </w:rPr>
+        <w:t>;</w:t>
+      </w:r>
+    </w:p>
     <w:p/>
+    <w:p>
+      <w:r>
+        <w:t>and</w:t>
+      </w:r>
+    </w:p>
+    <w:p>
+      <w:pPr>
+        <w:rPr>
+          <w:rFonts w:ascii="Consolas" w:hAnsi="Consolas" w:cs="Consolas"/>
+          <w:color w:val="000000"/>
+          <w:sz w:val="19"/>
+          <w:szCs w:val="19"/>
+        </w:rPr>
+      </w:pPr>
+      <w:r>
+        <w:rPr>
+          <w:rFonts w:ascii="Consolas" w:hAnsi="Consolas" w:cs="Consolas"/>
+          <w:color w:val="0000FF"/>
+          <w:sz w:val="19"/>
+          <w:szCs w:val="19"/>
+        </w:rPr>
+        <w:t>void</w:t>
+      </w:r>
+      <w:r>
+        <w:rPr>
+          <w:rFonts w:ascii="Consolas" w:hAnsi="Consolas" w:cs="Consolas"/>
+          <w:color w:val="000000"/>
+          <w:sz w:val="19"/>
+          <w:szCs w:val="19"/>
+        </w:rPr>
+        <w:t xml:space="preserve"> </w:t>
+      </w:r>
+      <w:r>
+        <w:rPr>
+          <w:rFonts w:ascii="Consolas" w:hAnsi="Consolas" w:cs="Consolas"/>
+          <w:color w:val="2B91AF"/>
+          <w:sz w:val="19"/>
+          <w:szCs w:val="19"/>
+        </w:rPr>
+        <w:t>CSocketDemoServerView</w:t>
+      </w:r>
+      <w:r>
+        <w:rPr>
+          <w:rFonts w:ascii="Consolas" w:hAnsi="Consolas" w:cs="Consolas"/>
+          <w:color w:val="000000"/>
+          <w:sz w:val="19"/>
+          <w:szCs w:val="19"/>
+        </w:rPr>
+        <w:t>::OnInitialUpdate()</w:t>
+      </w:r>
+    </w:p>
+    <w:p>
+      <w:r>
+        <w:rPr>
+          <w:noProof/>
+        </w:rPr>
+        <w:drawing>
+          <wp:inline distT="0" distB="0" distL="0" distR="0" wp14:anchorId="4C94D548" wp14:editId="5F68BE94">
+            <wp:extent cx="5943600" cy="4954905"/>
+            <wp:effectExtent l="0" t="0" r="0" b="0"/>
+            <wp:docPr id="1" name="Picture 1" descr="Graphical user interface, text, application&#10;&#10;Description automatically generated"/>
+            <wp:cNvGraphicFramePr>
+              <a:graphicFrameLocks xmlns:a="http://schemas.openxmlformats.org/drawingml/2006/main" noChangeAspect="1"/>
+            </wp:cNvGraphicFramePr>
+            <a:graphic xmlns:a="http://schemas.openxmlformats.org/drawingml/2006/main">
+              <a:graphicData uri="http://schemas.openxmlformats.org/drawingml/2006/picture">
+                <pic:pic xmlns:pic="http://schemas.openxmlformats.org/drawingml/2006/picture">
+                  <pic:nvPicPr>
+                    <pic:cNvPr id="1" name="Picture 1" descr="Graphical user interface, text, application&#10;&#10;Description automatically generated"/>
+                    <pic:cNvPicPr/>
+                  </pic:nvPicPr>
+                  <pic:blipFill>
+                    <a:blip r:embed="rId17"/>
+                    <a:stretch>
+                      <a:fillRect/>
+                    </a:stretch>
+                  </pic:blipFill>
+                  <pic:spPr>
+                    <a:xfrm>
+                      <a:off x="0" y="0"/>
+                      <a:ext cx="5943600" cy="4954905"/>
+                    </a:xfrm>
+                    <a:prstGeom prst="rect">
+                      <a:avLst/>
+                    </a:prstGeom>
+                  </pic:spPr>
+                </pic:pic>
+              </a:graphicData>
+            </a:graphic>
+          </wp:inline>
+        </w:drawing>
+      </w:r>
+    </w:p>
+    <w:p>
+      <w:pPr>
+        <w:pStyle w:val="Heading2"/>
+      </w:pPr>
+      <w:r>
+        <w:t xml:space="preserve">Modified  </w:t>
+      </w:r>
+      <w:r>
+        <w:t>Left</w:t>
+      </w:r>
+      <w:r>
+        <w:t>View</w:t>
+      </w:r>
+    </w:p>
+    <w:p>
+      <w:pPr>
+        <w:autoSpaceDE w:val="0"/>
+        <w:autoSpaceDN w:val="0"/>
+        <w:adjustRightInd w:val="0"/>
+        <w:spacing w:after="0" w:line="240" w:lineRule="auto"/>
+        <w:rPr>
+          <w:rFonts w:ascii="Consolas" w:hAnsi="Consolas" w:cs="Consolas"/>
+          <w:color w:val="000000"/>
+          <w:sz w:val="19"/>
+          <w:szCs w:val="19"/>
+        </w:rPr>
+      </w:pPr>
+      <w:r>
+        <w:rPr>
+          <w:rFonts w:ascii="Consolas" w:hAnsi="Consolas" w:cs="Consolas"/>
+          <w:color w:val="2B91AF"/>
+          <w:sz w:val="19"/>
+          <w:szCs w:val="19"/>
+        </w:rPr>
+        <w:t>BOOL</w:t>
+      </w:r>
+      <w:r>
+        <w:rPr>
+          <w:rFonts w:ascii="Consolas" w:hAnsi="Consolas" w:cs="Consolas"/>
+          <w:color w:val="000000"/>
+          <w:sz w:val="19"/>
+          <w:szCs w:val="19"/>
+        </w:rPr>
+        <w:t xml:space="preserve"> </w:t>
+      </w:r>
+      <w:r>
+        <w:rPr>
+          <w:rFonts w:ascii="Consolas" w:hAnsi="Consolas" w:cs="Consolas"/>
+          <w:color w:val="2B91AF"/>
+          <w:sz w:val="19"/>
+          <w:szCs w:val="19"/>
+        </w:rPr>
+        <w:t>CLeftView</w:t>
+      </w:r>
+      <w:r>
+        <w:rPr>
+          <w:rFonts w:ascii="Consolas" w:hAnsi="Consolas" w:cs="Consolas"/>
+          <w:color w:val="000000"/>
+          <w:sz w:val="19"/>
+          <w:szCs w:val="19"/>
+        </w:rPr>
+        <w:t>::PreCreateWindow(</w:t>
+      </w:r>
+      <w:r>
+        <w:rPr>
+          <w:rFonts w:ascii="Consolas" w:hAnsi="Consolas" w:cs="Consolas"/>
+          <w:color w:val="2B91AF"/>
+          <w:sz w:val="19"/>
+          <w:szCs w:val="19"/>
+        </w:rPr>
+        <w:t>CREATESTRUCT</w:t>
+      </w:r>
+      <w:r>
+        <w:rPr>
+          <w:rFonts w:ascii="Consolas" w:hAnsi="Consolas" w:cs="Consolas"/>
+          <w:color w:val="000000"/>
+          <w:sz w:val="19"/>
+          <w:szCs w:val="19"/>
+        </w:rPr>
+        <w:t xml:space="preserve">&amp; </w:t>
+      </w:r>
+      <w:r>
+        <w:rPr>
+          <w:rFonts w:ascii="Consolas" w:hAnsi="Consolas" w:cs="Consolas"/>
+          <w:color w:val="808080"/>
+          <w:sz w:val="19"/>
+          <w:szCs w:val="19"/>
+        </w:rPr>
+        <w:t>cs</w:t>
+      </w:r>
+      <w:r>
+        <w:rPr>
+          <w:rFonts w:ascii="Consolas" w:hAnsi="Consolas" w:cs="Consolas"/>
+          <w:color w:val="000000"/>
+          <w:sz w:val="19"/>
+          <w:szCs w:val="19"/>
+        </w:rPr>
+        <w:t>)</w:t>
+      </w:r>
+    </w:p>
+    <w:p>
+      <w:pPr>
+        <w:autoSpaceDE w:val="0"/>
+        <w:autoSpaceDN w:val="0"/>
+        <w:adjustRightInd w:val="0"/>
+        <w:spacing w:after="0" w:line="240" w:lineRule="auto"/>
+        <w:rPr>
+          <w:rFonts w:ascii="Consolas" w:hAnsi="Consolas" w:cs="Consolas"/>
+          <w:color w:val="000000"/>
+          <w:sz w:val="19"/>
+          <w:szCs w:val="19"/>
+        </w:rPr>
+      </w:pPr>
+      <w:r>
+        <w:rPr>
+          <w:rFonts w:ascii="Consolas" w:hAnsi="Consolas" w:cs="Consolas"/>
+          <w:color w:val="000000"/>
+          <w:sz w:val="19"/>
+          <w:szCs w:val="19"/>
+        </w:rPr>
+        <w:t>{</w:t>
+      </w:r>
+    </w:p>
+    <w:p>
+      <w:pPr>
+        <w:autoSpaceDE w:val="0"/>
+        <w:autoSpaceDN w:val="0"/>
+        <w:adjustRightInd w:val="0"/>
+        <w:spacing w:after="0" w:line="240" w:lineRule="auto"/>
+        <w:rPr>
+          <w:rFonts w:ascii="Consolas" w:hAnsi="Consolas" w:cs="Consolas"/>
+          <w:color w:val="000000"/>
+          <w:sz w:val="19"/>
+          <w:szCs w:val="19"/>
+        </w:rPr>
+      </w:pPr>
+      <w:r>
+        <w:rPr>
+          <w:rFonts w:ascii="Consolas" w:hAnsi="Consolas" w:cs="Consolas"/>
+          <w:color w:val="000000"/>
+          <w:sz w:val="19"/>
+          <w:szCs w:val="19"/>
+        </w:rPr>
+        <w:tab/>
+      </w:r>
+      <w:r>
+        <w:rPr>
+          <w:rFonts w:ascii="Consolas" w:hAnsi="Consolas" w:cs="Consolas"/>
+          <w:color w:val="008000"/>
+          <w:sz w:val="19"/>
+          <w:szCs w:val="19"/>
+        </w:rPr>
+        <w:t>// TODO: Modify the Window class or styles here by modifying the CREATESTRUCT cs</w:t>
+      </w:r>
+    </w:p>
+    <w:p>
+      <w:pPr>
+        <w:autoSpaceDE w:val="0"/>
+        <w:autoSpaceDN w:val="0"/>
+        <w:adjustRightInd w:val="0"/>
+        <w:spacing w:after="0" w:line="240" w:lineRule="auto"/>
+        <w:rPr>
+          <w:rFonts w:ascii="Consolas" w:hAnsi="Consolas" w:cs="Consolas"/>
+          <w:color w:val="000000"/>
+          <w:sz w:val="19"/>
+          <w:szCs w:val="19"/>
+        </w:rPr>
+      </w:pPr>
+    </w:p>
+    <w:p>
+      <w:pPr>
+        <w:autoSpaceDE w:val="0"/>
+        <w:autoSpaceDN w:val="0"/>
+        <w:adjustRightInd w:val="0"/>
+        <w:spacing w:after="0" w:line="240" w:lineRule="auto"/>
+        <w:rPr>
+          <w:rFonts w:ascii="Consolas" w:hAnsi="Consolas" w:cs="Consolas"/>
+          <w:color w:val="000000"/>
+          <w:sz w:val="19"/>
+          <w:szCs w:val="19"/>
+        </w:rPr>
+      </w:pPr>
+      <w:r>
+        <w:rPr>
+          <w:rFonts w:ascii="Consolas" w:hAnsi="Consolas" w:cs="Consolas"/>
+          <w:color w:val="000000"/>
+          <w:sz w:val="19"/>
+          <w:szCs w:val="19"/>
+        </w:rPr>
+        <w:tab/>
+      </w:r>
+      <w:r>
+        <w:rPr>
+          <w:rFonts w:ascii="Consolas" w:hAnsi="Consolas" w:cs="Consolas"/>
+          <w:color w:val="808080"/>
+          <w:sz w:val="19"/>
+          <w:szCs w:val="19"/>
+        </w:rPr>
+        <w:t>cs</w:t>
+      </w:r>
+      <w:r>
+        <w:rPr>
+          <w:rFonts w:ascii="Consolas" w:hAnsi="Consolas" w:cs="Consolas"/>
+          <w:color w:val="000000"/>
+          <w:sz w:val="19"/>
+          <w:szCs w:val="19"/>
+        </w:rPr>
+        <w:t xml:space="preserve">.style |= </w:t>
+      </w:r>
+      <w:r>
+        <w:rPr>
+          <w:rFonts w:ascii="Consolas" w:hAnsi="Consolas" w:cs="Consolas"/>
+          <w:color w:val="6F008A"/>
+          <w:sz w:val="19"/>
+          <w:szCs w:val="19"/>
+        </w:rPr>
+        <w:t>TVS_HASLINES</w:t>
+      </w:r>
+      <w:r>
+        <w:rPr>
+          <w:rFonts w:ascii="Consolas" w:hAnsi="Consolas" w:cs="Consolas"/>
+          <w:color w:val="000000"/>
+          <w:sz w:val="19"/>
+          <w:szCs w:val="19"/>
+        </w:rPr>
+        <w:t xml:space="preserve"> | </w:t>
+      </w:r>
+      <w:r>
+        <w:rPr>
+          <w:rFonts w:ascii="Consolas" w:hAnsi="Consolas" w:cs="Consolas"/>
+          <w:color w:val="6F008A"/>
+          <w:sz w:val="19"/>
+          <w:szCs w:val="19"/>
+        </w:rPr>
+        <w:t>TVS_LINESATROOT</w:t>
+      </w:r>
+      <w:r>
+        <w:rPr>
+          <w:rFonts w:ascii="Consolas" w:hAnsi="Consolas" w:cs="Consolas"/>
+          <w:color w:val="000000"/>
+          <w:sz w:val="19"/>
+          <w:szCs w:val="19"/>
+        </w:rPr>
+        <w:t xml:space="preserve"> | </w:t>
+      </w:r>
+      <w:r>
+        <w:rPr>
+          <w:rFonts w:ascii="Consolas" w:hAnsi="Consolas" w:cs="Consolas"/>
+          <w:color w:val="6F008A"/>
+          <w:sz w:val="19"/>
+          <w:szCs w:val="19"/>
+        </w:rPr>
+        <w:t>TVS_HASBUTTONS</w:t>
+      </w:r>
+      <w:r>
+        <w:rPr>
+          <w:rFonts w:ascii="Consolas" w:hAnsi="Consolas" w:cs="Consolas"/>
+          <w:color w:val="000000"/>
+          <w:sz w:val="19"/>
+          <w:szCs w:val="19"/>
+        </w:rPr>
+        <w:t>;</w:t>
+      </w:r>
+    </w:p>
+    <w:p>
+      <w:pPr>
+        <w:autoSpaceDE w:val="0"/>
+        <w:autoSpaceDN w:val="0"/>
+        <w:adjustRightInd w:val="0"/>
+        <w:spacing w:after="0" w:line="240" w:lineRule="auto"/>
+        <w:rPr>
+          <w:rFonts w:ascii="Consolas" w:hAnsi="Consolas" w:cs="Consolas"/>
+          <w:color w:val="000000"/>
+          <w:sz w:val="19"/>
+          <w:szCs w:val="19"/>
+        </w:rPr>
+      </w:pPr>
+    </w:p>
+    <w:p>
+      <w:pPr>
+        <w:autoSpaceDE w:val="0"/>
+        <w:autoSpaceDN w:val="0"/>
+        <w:adjustRightInd w:val="0"/>
+        <w:spacing w:after="0" w:line="240" w:lineRule="auto"/>
+        <w:rPr>
+          <w:rFonts w:ascii="Consolas" w:hAnsi="Consolas" w:cs="Consolas"/>
+          <w:color w:val="000000"/>
+          <w:sz w:val="19"/>
+          <w:szCs w:val="19"/>
+        </w:rPr>
+      </w:pPr>
+      <w:r>
+        <w:rPr>
+          <w:rFonts w:ascii="Consolas" w:hAnsi="Consolas" w:cs="Consolas"/>
+          <w:color w:val="000000"/>
+          <w:sz w:val="19"/>
+          <w:szCs w:val="19"/>
+        </w:rPr>
+        <w:tab/>
+      </w:r>
+      <w:r>
+        <w:rPr>
+          <w:rFonts w:ascii="Consolas" w:hAnsi="Consolas" w:cs="Consolas"/>
+          <w:color w:val="0000FF"/>
+          <w:sz w:val="19"/>
+          <w:szCs w:val="19"/>
+        </w:rPr>
+        <w:t>return</w:t>
+      </w:r>
+      <w:r>
+        <w:rPr>
+          <w:rFonts w:ascii="Consolas" w:hAnsi="Consolas" w:cs="Consolas"/>
+          <w:color w:val="000000"/>
+          <w:sz w:val="19"/>
+          <w:szCs w:val="19"/>
+        </w:rPr>
+        <w:t xml:space="preserve"> </w:t>
+      </w:r>
+      <w:r>
+        <w:rPr>
+          <w:rFonts w:ascii="Consolas" w:hAnsi="Consolas" w:cs="Consolas"/>
+          <w:color w:val="2B91AF"/>
+          <w:sz w:val="19"/>
+          <w:szCs w:val="19"/>
+        </w:rPr>
+        <w:t>CTreeView</w:t>
+      </w:r>
+      <w:r>
+        <w:rPr>
+          <w:rFonts w:ascii="Consolas" w:hAnsi="Consolas" w:cs="Consolas"/>
+          <w:color w:val="000000"/>
+          <w:sz w:val="19"/>
+          <w:szCs w:val="19"/>
+        </w:rPr>
+        <w:t>::PreCreateWindow(</w:t>
+      </w:r>
+      <w:r>
+        <w:rPr>
+          <w:rFonts w:ascii="Consolas" w:hAnsi="Consolas" w:cs="Consolas"/>
+          <w:color w:val="808080"/>
+          <w:sz w:val="19"/>
+          <w:szCs w:val="19"/>
+        </w:rPr>
+        <w:t>cs</w:t>
+      </w:r>
+      <w:r>
+        <w:rPr>
+          <w:rFonts w:ascii="Consolas" w:hAnsi="Consolas" w:cs="Consolas"/>
+          <w:color w:val="000000"/>
+          <w:sz w:val="19"/>
+          <w:szCs w:val="19"/>
+        </w:rPr>
+        <w:t>);</w:t>
+      </w:r>
+    </w:p>
+    <w:p>
+      <w:r>
+        <w:rPr>
+          <w:rFonts w:ascii="Consolas" w:hAnsi="Consolas" w:cs="Consolas"/>
+          <w:color w:val="000000"/>
+          <w:sz w:val="19"/>
+          <w:szCs w:val="19"/>
+        </w:rPr>
+        <w:t>}</w:t>
+      </w:r>
+    </w:p>
+    <w:p>
+      <w:pPr>
+        <w:pStyle w:val="Heading3"/>
+      </w:pPr>
+      <w:r>
+        <w:lastRenderedPageBreak/>
+        <w:t>Populate Tree</w:t>
+      </w:r>
+    </w:p>
+    <w:p>
+      <w:r>
+        <w:t>Add method PopulateTree()</w:t>
+      </w:r>
+    </w:p>
+    <w:p>
+      <w:r>
+        <w:rPr>
+          <w:noProof/>
+        </w:rPr>
+        <w:drawing>
+          <wp:inline distT="0" distB="0" distL="0" distR="0" wp14:anchorId="42F69164" wp14:editId="08347BE7">
+            <wp:extent cx="5238750" cy="6181725"/>
+            <wp:effectExtent l="0" t="0" r="0" b="9525"/>
+            <wp:docPr id="23" name="Picture 23" descr="Graphical user interface, application&#10;&#10;Description automatically generated"/>
+            <wp:cNvGraphicFramePr>
+              <a:graphicFrameLocks xmlns:a="http://schemas.openxmlformats.org/drawingml/2006/main" noChangeAspect="1"/>
+            </wp:cNvGraphicFramePr>
+            <a:graphic xmlns:a="http://schemas.openxmlformats.org/drawingml/2006/main">
+              <a:graphicData uri="http://schemas.openxmlformats.org/drawingml/2006/picture">
+                <pic:pic xmlns:pic="http://schemas.openxmlformats.org/drawingml/2006/picture">
+                  <pic:nvPicPr>
+                    <pic:cNvPr id="23" name="Picture 23" descr="Graphical user interface, application&#10;&#10;Description automatically generated"/>
+                    <pic:cNvPicPr/>
+                  </pic:nvPicPr>
+                  <pic:blipFill>
+                    <a:blip r:embed="rId18"/>
+                    <a:stretch>
+                      <a:fillRect/>
+                    </a:stretch>
+                  </pic:blipFill>
+                  <pic:spPr>
+                    <a:xfrm>
+                      <a:off x="0" y="0"/>
+                      <a:ext cx="5238750" cy="6181725"/>
+                    </a:xfrm>
+                    <a:prstGeom prst="rect">
+                      <a:avLst/>
+                    </a:prstGeom>
+                  </pic:spPr>
+                </pic:pic>
+              </a:graphicData>
+            </a:graphic>
+          </wp:inline>
+        </w:drawing>
+      </w:r>
+    </w:p>
+    <w:p>
+      <w:r>
+        <w:t>OK</w:t>
+      </w:r>
+    </w:p>
+    <w:p>
+      <w:pPr>
+        <w:pStyle w:val="Heading3"/>
+      </w:pPr>
+      <w:r>
+        <w:lastRenderedPageBreak/>
+        <w:t>Add TVN_SELCHANGED handler</w:t>
+      </w:r>
+    </w:p>
+    <w:p>
+      <w:r>
+        <w:rPr>
+          <w:noProof/>
+        </w:rPr>
+        <w:drawing>
+          <wp:inline distT="0" distB="0" distL="0" distR="0" wp14:anchorId="2D34030C" wp14:editId="7CB8C850">
+            <wp:extent cx="5943600" cy="5043170"/>
+            <wp:effectExtent l="0" t="0" r="0" b="5080"/>
+            <wp:docPr id="24" name="Picture 24" descr="Graphical user interface, application&#10;&#10;Description automatically generated"/>
+            <wp:cNvGraphicFramePr>
+              <a:graphicFrameLocks xmlns:a="http://schemas.openxmlformats.org/drawingml/2006/main" noChangeAspect="1"/>
+            </wp:cNvGraphicFramePr>
+            <a:graphic xmlns:a="http://schemas.openxmlformats.org/drawingml/2006/main">
+              <a:graphicData uri="http://schemas.openxmlformats.org/drawingml/2006/picture">
+                <pic:pic xmlns:pic="http://schemas.openxmlformats.org/drawingml/2006/picture">
+                  <pic:nvPicPr>
+                    <pic:cNvPr id="24" name="Picture 24" descr="Graphical user interface, application&#10;&#10;Description automatically generated"/>
+                    <pic:cNvPicPr/>
+                  </pic:nvPicPr>
+                  <pic:blipFill>
+                    <a:blip r:embed="rId19"/>
+                    <a:stretch>
+                      <a:fillRect/>
+                    </a:stretch>
+                  </pic:blipFill>
+                  <pic:spPr>
+                    <a:xfrm>
+                      <a:off x="0" y="0"/>
+                      <a:ext cx="5943600" cy="5043170"/>
+                    </a:xfrm>
+                    <a:prstGeom prst="rect">
+                      <a:avLst/>
+                    </a:prstGeom>
+                  </pic:spPr>
+                </pic:pic>
+              </a:graphicData>
+            </a:graphic>
+          </wp:inline>
+        </w:drawing>
+      </w:r>
+    </w:p>
+    <w:p/>
+    <w:p>
+      <w:pPr>
+        <w:pStyle w:val="Heading2"/>
+      </w:pPr>
+      <w:r>
+        <w:lastRenderedPageBreak/>
+        <w:t xml:space="preserve">Modified </w:t>
+      </w:r>
+      <w:r>
+        <w:t>Screenshot</w:t>
+      </w:r>
+    </w:p>
+    <w:p>
+      <w:r>
+        <w:rPr>
+          <w:noProof/>
+        </w:rPr>
+        <w:drawing>
+          <wp:inline distT="0" distB="0" distL="0" distR="0" wp14:anchorId="78C5E959" wp14:editId="19022EBC">
+            <wp:extent cx="5943600" cy="4954905"/>
+            <wp:effectExtent l="0" t="0" r="0" b="0"/>
+            <wp:docPr id="27" name="Picture 27" descr="Graphical user interface, text, application&#10;&#10;Description automatically generated"/>
+            <wp:cNvGraphicFramePr>
+              <a:graphicFrameLocks xmlns:a="http://schemas.openxmlformats.org/drawingml/2006/main" noChangeAspect="1"/>
+            </wp:cNvGraphicFramePr>
+            <a:graphic xmlns:a="http://schemas.openxmlformats.org/drawingml/2006/main">
+              <a:graphicData uri="http://schemas.openxmlformats.org/drawingml/2006/picture">
+                <pic:pic xmlns:pic="http://schemas.openxmlformats.org/drawingml/2006/picture">
+                  <pic:nvPicPr>
+                    <pic:cNvPr id="27" name="Picture 27" descr="Graphical user interface, text, application&#10;&#10;Description automatically generated"/>
+                    <pic:cNvPicPr/>
+                  </pic:nvPicPr>
+                  <pic:blipFill>
+                    <a:blip r:embed="rId20"/>
+                    <a:stretch>
+                      <a:fillRect/>
+                    </a:stretch>
+                  </pic:blipFill>
+                  <pic:spPr>
+                    <a:xfrm>
+                      <a:off x="0" y="0"/>
+                      <a:ext cx="5943600" cy="4954905"/>
+                    </a:xfrm>
+                    <a:prstGeom prst="rect">
+                      <a:avLst/>
+                    </a:prstGeom>
+                  </pic:spPr>
+                </pic:pic>
+              </a:graphicData>
+            </a:graphic>
+          </wp:inline>
+        </w:drawing>
+      </w:r>
+    </w:p>
     <w:sectPr>
       <w:pgSz w:w="12240" w:h="15840"/>
       <w:pgMar w:top="1440" w:right="1440" w:bottom="1440" w:left="1440" w:header="720" w:footer="720" w:gutter="0"/>
@@ -1850,7 +2884,7 @@
 </file>
 
 <file path=customXml/itemProps2.xml><?xml version="1.0" encoding="utf-8"?>
-<ds:datastoreItem xmlns:ds="http://schemas.openxmlformats.org/officeDocument/2006/customXml" ds:itemID="{8C345694-A1E3-4E1B-B895-ABC9F69BF638}">
+<ds:datastoreItem xmlns:ds="http://schemas.openxmlformats.org/officeDocument/2006/customXml" ds:itemID="{FB41B133-95F7-4052-9CAE-67F876DD82A9}">
   <ds:schemaRefs>
     <ds:schemaRef ds:uri="http://www.w3.org/2001/XMLSchema"/>
     <ds:schemaRef ds:uri="http://www.boldonjames.com/2008/01/sie/internal/label"/>

--- a/mfc_apps - wizards.docx
+++ b/mfc_apps - wizards.docx
@@ -539,6 +539,9 @@
         <w:t>Modifications</w:t>
       </w:r>
       <w:r>
+        <w:t xml:space="preserve"> 1</w:t>
+      </w:r>
+      <w:r>
         <w:t>: SocketDemoSln</w:t>
       </w:r>
     </w:p>
@@ -1557,6 +1560,182 @@
                   </pic:nvPicPr>
                   <pic:blipFill>
                     <a:blip r:embed="rId20"/>
+                    <a:stretch>
+                      <a:fillRect/>
+                    </a:stretch>
+                  </pic:blipFill>
+                  <pic:spPr>
+                    <a:xfrm>
+                      <a:off x="0" y="0"/>
+                      <a:ext cx="5943600" cy="4954905"/>
+                    </a:xfrm>
+                    <a:prstGeom prst="rect">
+                      <a:avLst/>
+                    </a:prstGeom>
+                  </pic:spPr>
+                </pic:pic>
+              </a:graphicData>
+            </a:graphic>
+          </wp:inline>
+        </w:drawing>
+      </w:r>
+    </w:p>
+    <w:p>
+      <w:pPr>
+        <w:pStyle w:val="Heading1"/>
+      </w:pPr>
+      <w:r>
+        <w:lastRenderedPageBreak/>
+        <w:t xml:space="preserve">Modifications </w:t>
+      </w:r>
+      <w:r>
+        <w:t>2</w:t>
+      </w:r>
+      <w:r>
+        <w:t xml:space="preserve">: </w:t>
+      </w:r>
+      <w:r>
+        <w:t>using Build, Debug, Find output tabs window</w:t>
+      </w:r>
+    </w:p>
+    <w:p>
+      <w:pPr>
+        <w:pStyle w:val="Heading2"/>
+      </w:pPr>
+      <w:r>
+        <w:t>Screenshot 1: Build</w:t>
+      </w:r>
+    </w:p>
+    <w:p>
+      <w:r>
+        <w:rPr>
+          <w:noProof/>
+        </w:rPr>
+        <w:drawing>
+          <wp:inline distT="0" distB="0" distL="0" distR="0" wp14:anchorId="20392CEE" wp14:editId="231D439A">
+            <wp:extent cx="5943600" cy="4954905"/>
+            <wp:effectExtent l="0" t="0" r="0" b="0"/>
+            <wp:docPr id="28" name="Picture 28" descr="Graphical user interface, text, application&#10;&#10;Description automatically generated"/>
+            <wp:cNvGraphicFramePr>
+              <a:graphicFrameLocks xmlns:a="http://schemas.openxmlformats.org/drawingml/2006/main" noChangeAspect="1"/>
+            </wp:cNvGraphicFramePr>
+            <a:graphic xmlns:a="http://schemas.openxmlformats.org/drawingml/2006/main">
+              <a:graphicData uri="http://schemas.openxmlformats.org/drawingml/2006/picture">
+                <pic:pic xmlns:pic="http://schemas.openxmlformats.org/drawingml/2006/picture">
+                  <pic:nvPicPr>
+                    <pic:cNvPr id="28" name="Picture 28" descr="Graphical user interface, text, application&#10;&#10;Description automatically generated"/>
+                    <pic:cNvPicPr/>
+                  </pic:nvPicPr>
+                  <pic:blipFill>
+                    <a:blip r:embed="rId21"/>
+                    <a:stretch>
+                      <a:fillRect/>
+                    </a:stretch>
+                  </pic:blipFill>
+                  <pic:spPr>
+                    <a:xfrm>
+                      <a:off x="0" y="0"/>
+                      <a:ext cx="5943600" cy="4954905"/>
+                    </a:xfrm>
+                    <a:prstGeom prst="rect">
+                      <a:avLst/>
+                    </a:prstGeom>
+                  </pic:spPr>
+                </pic:pic>
+              </a:graphicData>
+            </a:graphic>
+          </wp:inline>
+        </w:drawing>
+      </w:r>
+    </w:p>
+    <w:p>
+      <w:pPr>
+        <w:pStyle w:val="Heading2"/>
+      </w:pPr>
+      <w:r>
+        <w:lastRenderedPageBreak/>
+        <w:t xml:space="preserve">Screenshot 1: </w:t>
+      </w:r>
+      <w:r>
+        <w:t>Debug</w:t>
+      </w:r>
+    </w:p>
+    <w:p>
+      <w:r>
+        <w:rPr>
+          <w:noProof/>
+        </w:rPr>
+        <w:drawing>
+          <wp:inline distT="0" distB="0" distL="0" distR="0" wp14:anchorId="0DE6F795" wp14:editId="184FB30D">
+            <wp:extent cx="5943600" cy="4954905"/>
+            <wp:effectExtent l="0" t="0" r="0" b="0"/>
+            <wp:docPr id="29" name="Picture 29" descr="Graphical user interface, text, application&#10;&#10;Description automatically generated"/>
+            <wp:cNvGraphicFramePr>
+              <a:graphicFrameLocks xmlns:a="http://schemas.openxmlformats.org/drawingml/2006/main" noChangeAspect="1"/>
+            </wp:cNvGraphicFramePr>
+            <a:graphic xmlns:a="http://schemas.openxmlformats.org/drawingml/2006/main">
+              <a:graphicData uri="http://schemas.openxmlformats.org/drawingml/2006/picture">
+                <pic:pic xmlns:pic="http://schemas.openxmlformats.org/drawingml/2006/picture">
+                  <pic:nvPicPr>
+                    <pic:cNvPr id="29" name="Picture 29" descr="Graphical user interface, text, application&#10;&#10;Description automatically generated"/>
+                    <pic:cNvPicPr/>
+                  </pic:nvPicPr>
+                  <pic:blipFill>
+                    <a:blip r:embed="rId22"/>
+                    <a:stretch>
+                      <a:fillRect/>
+                    </a:stretch>
+                  </pic:blipFill>
+                  <pic:spPr>
+                    <a:xfrm>
+                      <a:off x="0" y="0"/>
+                      <a:ext cx="5943600" cy="4954905"/>
+                    </a:xfrm>
+                    <a:prstGeom prst="rect">
+                      <a:avLst/>
+                    </a:prstGeom>
+                  </pic:spPr>
+                </pic:pic>
+              </a:graphicData>
+            </a:graphic>
+          </wp:inline>
+        </w:drawing>
+      </w:r>
+    </w:p>
+    <w:p>
+      <w:pPr>
+        <w:pStyle w:val="Heading2"/>
+      </w:pPr>
+      <w:r>
+        <w:lastRenderedPageBreak/>
+        <w:t xml:space="preserve">Screenshot 1: </w:t>
+      </w:r>
+      <w:r>
+        <w:t>Find</w:t>
+      </w:r>
+    </w:p>
+    <w:p>
+      <w:r>
+        <w:rPr>
+          <w:noProof/>
+        </w:rPr>
+        <w:drawing>
+          <wp:inline distT="0" distB="0" distL="0" distR="0" wp14:anchorId="0C2BC0C6" wp14:editId="34E4671E">
+            <wp:extent cx="5943600" cy="4954905"/>
+            <wp:effectExtent l="0" t="0" r="0" b="0"/>
+            <wp:docPr id="30" name="Picture 30" descr="Graphical user interface, text, application&#10;&#10;Description automatically generated"/>
+            <wp:cNvGraphicFramePr>
+              <a:graphicFrameLocks xmlns:a="http://schemas.openxmlformats.org/drawingml/2006/main" noChangeAspect="1"/>
+            </wp:cNvGraphicFramePr>
+            <a:graphic xmlns:a="http://schemas.openxmlformats.org/drawingml/2006/main">
+              <a:graphicData uri="http://schemas.openxmlformats.org/drawingml/2006/picture">
+                <pic:pic xmlns:pic="http://schemas.openxmlformats.org/drawingml/2006/picture">
+                  <pic:nvPicPr>
+                    <pic:cNvPr id="30" name="Picture 30" descr="Graphical user interface, text, application&#10;&#10;Description automatically generated"/>
+                    <pic:cNvPicPr/>
+                  </pic:nvPicPr>
+                  <pic:blipFill>
+                    <a:blip r:embed="rId23"/>
                     <a:stretch>
                       <a:fillRect/>
                     </a:stretch>
@@ -2884,7 +3063,7 @@
 </file>
 
 <file path=customXml/itemProps2.xml><?xml version="1.0" encoding="utf-8"?>
-<ds:datastoreItem xmlns:ds="http://schemas.openxmlformats.org/officeDocument/2006/customXml" ds:itemID="{FB41B133-95F7-4052-9CAE-67F876DD82A9}">
+<ds:datastoreItem xmlns:ds="http://schemas.openxmlformats.org/officeDocument/2006/customXml" ds:itemID="{6C021853-2C29-4C91-BF7B-D95607CED2C9}">
   <ds:schemaRefs>
     <ds:schemaRef ds:uri="http://www.w3.org/2001/XMLSchema"/>
     <ds:schemaRef ds:uri="http://www.boldonjames.com/2008/01/sie/internal/label"/>
